--- a/other interesting stuff/Probeklausur_2_Feb1/Lösungen_Probeklausur_Feb1.docx
+++ b/other interesting stuff/Probeklausur_2_Feb1/Lösungen_Probeklausur_Feb1.docx
@@ -1468,28 +1468,48 @@
         <w:rPr>
           <w:rFonts w:eastAsiaTheme="minorEastAsia"/>
         </w:rPr>
-        <w:t xml:space="preserve"> [Note: I have to recheck this explanation)].</w:t>
+        <w:t xml:space="preserve"> [Note: I </w:t>
+      </w:r>
+      <w:proofErr w:type="gramStart"/>
+      <w:r>
+        <w:rPr>
+          <w:rFonts w:eastAsiaTheme="minorEastAsia"/>
+        </w:rPr>
+        <w:t>have to</w:t>
+      </w:r>
+      <w:proofErr w:type="gramEnd"/>
+      <w:r>
+        <w:rPr>
+          <w:rFonts w:eastAsiaTheme="minorEastAsia"/>
+        </w:rPr>
+        <w:t xml:space="preserve"> recheck this explanation)].</w:t>
+      </w:r>
+    </w:p>
+    <w:p>
+      <w:pPr>
+        <w:pStyle w:val="Heading2"/>
+      </w:pPr>
+      <w:r>
+        <w:t>Q.1</w:t>
+      </w:r>
+      <w:r>
+        <w:t>.3</w:t>
+      </w:r>
+      <w:r>
+        <w:t>.</w:t>
+      </w:r>
+    </w:p>
+    <w:p>
+      <w:r>
+        <w:t xml:space="preserve">Backpropagation assumed a function to be differentiable </w:t>
+      </w:r>
+      <w:r>
+        <w:t>o</w:t>
       </w:r>
       <w:bookmarkStart w:id="0" w:name="_GoBack"/>
       <w:bookmarkEnd w:id="0"/>
-    </w:p>
-    <w:p>
-      <w:pPr>
-        <w:pStyle w:val="Heading2"/>
-      </w:pPr>
-      <w:r>
-        <w:t>Q.1</w:t>
-      </w:r>
-      <w:r>
-        <w:t>.3</w:t>
-      </w:r>
-      <w:r>
-        <w:t>.</w:t>
-      </w:r>
-    </w:p>
-    <w:p>
-      <w:r>
-        <w:t xml:space="preserve">Backpropagation assumed a function to be differentiable in its entire domain. Piecewise continuous functions such as Heaviside do not require that requirement for certain points. In </w:t>
+      <w:r>
+        <w:t xml:space="preserve">n its entire domain. Piecewise continuous functions such as Heaviside do not require that requirement for certain points. In </w:t>
       </w:r>
       <w:r>
         <w:lastRenderedPageBreak/>
